--- a/Programming/AnishchenkoAA_Lab3.docx
+++ b/Programming/AnishchenkoAA_Lab3.docx
@@ -5883,7 +5883,7 @@
 </file>
 
 <file path=customXml/itemProps1.xml><?xml version="1.0" encoding="utf-8"?>
-<ds:datastoreItem xmlns:ds="http://schemas.openxmlformats.org/officeDocument/2006/customXml" ds:itemID="{610ADFCD-4753-4F90-A913-8A63D0D371F3}">
+<ds:datastoreItem xmlns:ds="http://schemas.openxmlformats.org/officeDocument/2006/customXml" ds:itemID="{C4B5A746-3090-4B41-90EF-A8A4F3286E16}">
   <ds:schemaRefs>
     <ds:schemaRef ds:uri="http://schemas.openxmlformats.org/officeDocument/2006/bibliography"/>
   </ds:schemaRefs>
